--- a/2 - Mental health in tech/Gazing into the data abyss Mental Health in the Workforce.docx
+++ b/2 - Mental health in tech/Gazing into the data abyss Mental Health in the Workforce.docx
@@ -4,7 +4,19 @@
   <w:body>
     <w:p>
       <w:r>
-        <w:t>Gazing into the data abyss: Metal Health in the Workforce</w:t>
+        <w:t xml:space="preserve">Gazing into the </w:t>
+      </w:r>
+      <w:r>
+        <w:t>D</w:t>
+      </w:r>
+      <w:r>
+        <w:t xml:space="preserve">ata </w:t>
+      </w:r>
+      <w:r>
+        <w:t>A</w:t>
+      </w:r>
+      <w:r>
+        <w:t>byss: Metal Health in the Workforce</w:t>
       </w:r>
     </w:p>
     <w:p>
@@ -21,10 +33,7 @@
         <w:t>mental</w:t>
       </w:r>
       <w:r>
-        <w:t xml:space="preserve"> health is a leading factor in today's society.  It goes doubly in this day and age where </w:t>
-      </w:r>
-      <w:r>
-        <w:t xml:space="preserve">has taken </w:t>
+        <w:t xml:space="preserve"> health is a leading factor in today's society.  It goes doubly in this day and age where has taken </w:t>
       </w:r>
       <w:r>
         <w:t>a higher</w:t>
@@ -81,7 +90,10 @@
         <w:t>Before I dive into the technical part, I would like to thank the following people from who I have gained valuable insights while implementing this project:</w:t>
       </w:r>
     </w:p>
-    <w:p/>
+    <w:p>
+      <w:bookmarkStart w:id="0" w:name="_GoBack"/>
+      <w:bookmarkEnd w:id="0"/>
+    </w:p>
     <w:p/>
     <w:p>
       <w:r>
@@ -195,6 +207,7 @@
           <w:ilvl w:val="0"/>
           <w:numId w:val="1"/>
         </w:numPr>
+        <w:ind w:left="0"/>
       </w:pPr>
       <w:r>
         <w:t xml:space="preserve"> </w:t>
@@ -202,8 +215,6 @@
       <w:r>
         <w:t>Load the packages</w:t>
       </w:r>
-      <w:bookmarkStart w:id="0" w:name="_GoBack"/>
-      <w:bookmarkEnd w:id="0"/>
     </w:p>
     <w:p>
       <w:pPr>
@@ -212,6 +223,7 @@
           <w:ilvl w:val="0"/>
           <w:numId w:val="1"/>
         </w:numPr>
+        <w:ind w:left="0"/>
       </w:pPr>
       <w:r>
         <w:t>Clean the data</w:t>
@@ -224,6 +236,7 @@
           <w:ilvl w:val="0"/>
           <w:numId w:val="1"/>
         </w:numPr>
+        <w:ind w:left="0"/>
       </w:pPr>
       <w:r>
         <w:t>Analyze</w:t>
@@ -260,10 +273,7 @@
         <w:t>essence</w:t>
       </w:r>
       <w:r>
-        <w:t xml:space="preserve"> </w:t>
-      </w:r>
-      <w:r>
-        <w:t xml:space="preserve">of user insights based on </w:t>
+        <w:t xml:space="preserve"> of user insights based on </w:t>
       </w:r>
       <w:r>
         <w:t xml:space="preserve">what they feel affects their mental health in </w:t>
